--- a/module-6/Fryer-Assignment6-2.docx
+++ b/module-6/Fryer-Assignment6-2.docx
@@ -14,11 +14,19 @@
     </w:p>
     <w:p>
       <w:r>
+        <w:t>https://github.com/XcitedMonkie/csd-310.git</w:t>
+      </w:r>
+    </w:p>
+    <w:p>
+      <w:r>
         <w:t>2/14/2026</w:t>
       </w:r>
     </w:p>
     <w:p>
       <w:r>
+        <w:rPr>
+          <w:noProof/>
+        </w:rPr>
         <w:drawing>
           <wp:inline distT="0" distB="0" distL="0" distR="0" wp14:anchorId="003F687B" wp14:editId="1B97E85D">
             <wp:extent cx="4564320" cy="6527263"/>
